--- a/Sessions_Delivered/Make my report pop - using psychology, physiology, and design to create dazzling reports/Personas/Grant Frost - DBA.docx
+++ b/Sessions_Delivered/Make my report pop - using psychology, physiology, and design to create dazzling reports/Personas/Grant Frost - DBA.docx
@@ -149,6 +149,7 @@
               <w:t xml:space="preserve"> on </w:t>
             </w:r>
             <w:hyperlink r:id="rId9" w:history="1">
+              <w:proofErr w:type="spellStart"/>
               <w:r>
                 <w:rPr>
                   <w:rStyle w:val="Hyperlink"/>
@@ -157,6 +158,7 @@
                 </w:rPr>
                 <w:t>Unsplash</w:t>
               </w:r>
+              <w:proofErr w:type="spellEnd"/>
             </w:hyperlink>
           </w:p>
         </w:tc>
@@ -678,7 +680,7 @@
               <w:t>Expertise in T-SQL, moderate in PowerShell and does some C</w:t>
             </w:r>
             <w:r>
-              <w:t># codeing</w:t>
+              <w:t># coding</w:t>
             </w:r>
           </w:p>
         </w:tc>
@@ -1469,6 +1471,21 @@
 </file>
 
 <file path=customXml/item1.xml><?xml version="1.0" encoding="utf-8"?>
+<p:properties xmlns:p="http://schemas.microsoft.com/office/2006/metadata/properties" xmlns:xsi="http://www.w3.org/2001/XMLSchema-instance" xmlns:pc="http://schemas.microsoft.com/office/infopath/2007/PartnerControls">
+  <documentManagement/>
+</p:properties>
+</file>
+
+<file path=customXml/item2.xml><?xml version="1.0" encoding="utf-8"?>
+<?mso-contentType ?>
+<FormTemplates xmlns="http://schemas.microsoft.com/sharepoint/v3/contenttype/forms">
+  <Display>DocumentLibraryForm</Display>
+  <Edit>DocumentLibraryForm</Edit>
+  <New>DocumentLibraryForm</New>
+</FormTemplates>
+</file>
+
+<file path=customXml/item3.xml><?xml version="1.0" encoding="utf-8"?>
 <ct:contentTypeSchema xmlns:ct="http://schemas.microsoft.com/office/2006/metadata/contentType" xmlns:ma="http://schemas.microsoft.com/office/2006/metadata/properties/metaAttributes" ct:_="" ma:_="" ma:contentTypeName="Document" ma:contentTypeID="0x0101004C0BFCCBEC08904F9C508F172E28204E" ma:contentTypeVersion="9" ma:contentTypeDescription="Create a new document." ma:contentTypeScope="" ma:versionID="42205ffc623c49547713041068d290ab">
   <xsd:schema xmlns:xsd="http://www.w3.org/2001/XMLSchema" xmlns:xs="http://www.w3.org/2001/XMLSchema" xmlns:p="http://schemas.microsoft.com/office/2006/metadata/properties" xmlns:ns2="d2906254-c90e-487f-8560-48807a5a5ed8" targetNamespace="http://schemas.microsoft.com/office/2006/metadata/properties" ma:root="true" ma:fieldsID="4dbeadf2a0f38ac20b4e1a1f0f908512" ns2:_="">
     <xsd:import namespace="d2906254-c90e-487f-8560-48807a5a5ed8"/>
@@ -1646,22 +1663,24 @@
 </ct:contentTypeSchema>
 </file>
 
-<file path=customXml/item2.xml><?xml version="1.0" encoding="utf-8"?>
-<?mso-contentType ?>
-<FormTemplates xmlns="http://schemas.microsoft.com/sharepoint/v3/contenttype/forms">
-  <Display>DocumentLibraryForm</Display>
-  <Edit>DocumentLibraryForm</Edit>
-  <New>DocumentLibraryForm</New>
-</FormTemplates>
+<file path=customXml/itemProps1.xml><?xml version="1.0" encoding="utf-8"?>
+<ds:datastoreItem xmlns:ds="http://schemas.openxmlformats.org/officeDocument/2006/customXml" ds:itemID="{DA5D31CC-BFEF-4675-868D-B1C012FCC18F}">
+  <ds:schemaRefs>
+    <ds:schemaRef ds:uri="http://schemas.microsoft.com/office/2006/metadata/properties"/>
+    <ds:schemaRef ds:uri="http://schemas.microsoft.com/office/infopath/2007/PartnerControls"/>
+  </ds:schemaRefs>
+</ds:datastoreItem>
 </file>
 
-<file path=customXml/item3.xml><?xml version="1.0" encoding="utf-8"?>
-<p:properties xmlns:p="http://schemas.microsoft.com/office/2006/metadata/properties" xmlns:xsi="http://www.w3.org/2001/XMLSchema-instance" xmlns:pc="http://schemas.microsoft.com/office/infopath/2007/PartnerControls">
-  <documentManagement/>
-</p:properties>
+<file path=customXml/itemProps2.xml><?xml version="1.0" encoding="utf-8"?>
+<ds:datastoreItem xmlns:ds="http://schemas.openxmlformats.org/officeDocument/2006/customXml" ds:itemID="{9671DFA5-5466-4008-B67E-5552AB59E63C}">
+  <ds:schemaRefs>
+    <ds:schemaRef ds:uri="http://schemas.microsoft.com/sharepoint/v3/contenttype/forms"/>
+  </ds:schemaRefs>
+</ds:datastoreItem>
 </file>
 
-<file path=customXml/itemProps1.xml><?xml version="1.0" encoding="utf-8"?>
+<file path=customXml/itemProps3.xml><?xml version="1.0" encoding="utf-8"?>
 <ds:datastoreItem xmlns:ds="http://schemas.openxmlformats.org/officeDocument/2006/customXml" ds:itemID="{7AE9FB47-F1E1-4F5A-87E5-00FA929029BA}">
   <ds:schemaRefs>
     <ds:schemaRef ds:uri="http://schemas.microsoft.com/office/2006/metadata/contentType"/>
@@ -1677,21 +1696,4 @@
     <ds:schemaRef ds:uri="http://schemas.microsoft.com/internal/obd"/>
   </ds:schemaRefs>
 </ds:datastoreItem>
-</file>
-
-<file path=customXml/itemProps2.xml><?xml version="1.0" encoding="utf-8"?>
-<ds:datastoreItem xmlns:ds="http://schemas.openxmlformats.org/officeDocument/2006/customXml" ds:itemID="{9671DFA5-5466-4008-B67E-5552AB59E63C}">
-  <ds:schemaRefs>
-    <ds:schemaRef ds:uri="http://schemas.microsoft.com/sharepoint/v3/contenttype/forms"/>
-  </ds:schemaRefs>
-</ds:datastoreItem>
-</file>
-
-<file path=customXml/itemProps3.xml><?xml version="1.0" encoding="utf-8"?>
-<ds:datastoreItem xmlns:ds="http://schemas.openxmlformats.org/officeDocument/2006/customXml" ds:itemID="{DA5D31CC-BFEF-4675-868D-B1C012FCC18F}">
-  <ds:schemaRefs>
-    <ds:schemaRef ds:uri="http://schemas.microsoft.com/office/2006/metadata/properties"/>
-    <ds:schemaRef ds:uri="http://schemas.microsoft.com/office/infopath/2007/PartnerControls"/>
-  </ds:schemaRefs>
-</ds:datastoreItem>
 </file>